--- a/reports/SWP_report.docx
+++ b/reports/SWP_report.docx
@@ -5,78 +5,26 @@
     <w:p>
       <w:pPr>
         <w:pStyle w:val="NoSpacing"/>
-        <w:rPr>
-          <w:rFonts w:ascii="Times New Roman" w:hAnsi="Times New Roman" w:cs="Times New Roman"/>
-        </w:rPr>
-      </w:pPr>
-      <w:r>
-        <w:rPr>
-          <w:rFonts w:ascii="Times New Roman" w:hAnsi="Times New Roman" w:cs="Times New Roman"/>
-        </w:rPr>
-        <w:t>Jimmy Nam</w:t>
-      </w:r>
-    </w:p>
-    <w:p>
-      <w:pPr>
-        <w:pStyle w:val="NoSpacing"/>
-        <w:rPr>
-          <w:rFonts w:ascii="Times New Roman" w:hAnsi="Times New Roman" w:cs="Times New Roman"/>
-        </w:rPr>
-      </w:pPr>
-      <w:r>
-        <w:rPr>
-          <w:rFonts w:ascii="Times New Roman" w:hAnsi="Times New Roman" w:cs="Times New Roman"/>
-        </w:rPr>
-        <w:t>10/08/2025</w:t>
-      </w:r>
-    </w:p>
-    <w:p>
-      <w:pPr>
-        <w:pStyle w:val="NoSpacing"/>
-        <w:rPr>
-          <w:rFonts w:ascii="Times New Roman" w:hAnsi="Times New Roman" w:cs="Times New Roman"/>
-        </w:rPr>
-      </w:pPr>
-      <w:r>
-        <w:rPr>
-          <w:rFonts w:ascii="Times New Roman" w:hAnsi="Times New Roman" w:cs="Times New Roman"/>
-        </w:rPr>
-        <w:t>DATA 5100</w:t>
-      </w:r>
-    </w:p>
-    <w:p>
-      <w:pPr>
-        <w:pStyle w:val="NoSpacing"/>
-        <w:rPr>
-          <w:rFonts w:ascii="Times New Roman" w:hAnsi="Times New Roman" w:cs="Times New Roman"/>
-        </w:rPr>
-      </w:pPr>
-      <w:r>
-        <w:rPr>
-          <w:rFonts w:ascii="Times New Roman" w:hAnsi="Times New Roman" w:cs="Times New Roman"/>
-        </w:rPr>
-        <w:t>Seattle Weather Project</w:t>
-      </w:r>
-    </w:p>
-    <w:p>
-      <w:pPr>
-        <w:pStyle w:val="NoSpacing"/>
-        <w:rPr>
-          <w:rFonts w:ascii="Times New Roman" w:hAnsi="Times New Roman" w:cs="Times New Roman"/>
-        </w:rPr>
-      </w:pPr>
-    </w:p>
-    <w:p>
-      <w:pPr>
-        <w:pStyle w:val="NoSpacing"/>
         <w:jc w:val="center"/>
         <w:rPr>
           <w:rFonts w:ascii="Times New Roman" w:hAnsi="Times New Roman" w:cs="Times New Roman"/>
-        </w:rPr>
-      </w:pPr>
-      <w:r>
-        <w:rPr>
-          <w:rFonts w:ascii="Times New Roman" w:hAnsi="Times New Roman" w:cs="Times New Roman"/>
+          <w:b/>
+          <w:bCs/>
+        </w:rPr>
+      </w:pPr>
+      <w:r>
+        <w:rPr>
+          <w:rFonts w:ascii="Times New Roman" w:hAnsi="Times New Roman" w:cs="Times New Roman"/>
+          <w:b/>
+          <w:bCs/>
+        </w:rPr>
+        <w:t xml:space="preserve">Seattle Weather Project </w:t>
+      </w:r>
+      <w:r>
+        <w:rPr>
+          <w:rFonts w:ascii="Times New Roman" w:hAnsi="Times New Roman" w:cs="Times New Roman"/>
+          <w:b/>
+          <w:bCs/>
         </w:rPr>
         <w:t>Report</w:t>
       </w:r>
@@ -88,223 +36,551 @@
           <w:rFonts w:ascii="Times New Roman" w:hAnsi="Times New Roman" w:cs="Times New Roman"/>
         </w:rPr>
       </w:pPr>
-    </w:p>
-    <w:p>
-      <w:pPr>
-        <w:pStyle w:val="NoSpacing"/>
-        <w:rPr>
-          <w:rFonts w:ascii="Times New Roman" w:hAnsi="Times New Roman" w:cs="Times New Roman"/>
-        </w:rPr>
-      </w:pPr>
       <w:r>
         <w:rPr>
           <w:rFonts w:ascii="Times New Roman" w:hAnsi="Times New Roman" w:cs="Times New Roman"/>
         </w:rPr>
         <w:tab/>
+      </w:r>
+    </w:p>
+    <w:p>
+      <w:pPr>
+        <w:pStyle w:val="NoSpacing"/>
+        <w:ind w:firstLine="720"/>
+        <w:rPr>
+          <w:rFonts w:ascii="Times New Roman" w:hAnsi="Times New Roman" w:cs="Times New Roman"/>
+        </w:rPr>
+      </w:pPr>
+      <w:r>
+        <w:rPr>
+          <w:rFonts w:ascii="Times New Roman" w:hAnsi="Times New Roman" w:cs="Times New Roman"/>
+        </w:rPr>
         <w:t>The project is to perform data science methodology to examine prescription data and determine whether it rains more in Seattle, WA or New York City, NY.</w:t>
       </w:r>
-    </w:p>
-    <w:p>
-      <w:pPr>
-        <w:pStyle w:val="NoSpacing"/>
-        <w:rPr>
-          <w:rFonts w:ascii="Times New Roman" w:hAnsi="Times New Roman" w:cs="Times New Roman"/>
-        </w:rPr>
-      </w:pPr>
-      <w:r>
-        <w:rPr>
-          <w:rFonts w:ascii="Times New Roman" w:hAnsi="Times New Roman" w:cs="Times New Roman"/>
-        </w:rPr>
-        <w:t xml:space="preserve">First, I collected the data set of New York City’s precipitation reports specifically in JFK airport station from National Oceanic and Atmospheric Administration. </w:t>
-      </w:r>
-    </w:p>
-    <w:p>
-      <w:pPr>
-        <w:pStyle w:val="NoSpacing"/>
-        <w:rPr>
-          <w:rFonts w:ascii="Times New Roman" w:hAnsi="Times New Roman" w:cs="Times New Roman"/>
-        </w:rPr>
-      </w:pPr>
-    </w:p>
-    <w:p>
-      <w:pPr>
-        <w:pStyle w:val="NoSpacing"/>
-        <w:rPr>
-          <w:rFonts w:ascii="Times New Roman" w:hAnsi="Times New Roman" w:cs="Times New Roman"/>
-        </w:rPr>
-      </w:pPr>
-      <w:r>
-        <w:rPr>
-          <w:rFonts w:ascii="Times New Roman" w:hAnsi="Times New Roman" w:cs="Times New Roman"/>
-        </w:rPr>
-        <w:t xml:space="preserve">I started with inspecting the data set. Checking the columns and rows to gain full insight of what each columns represents and mean. I would ask which columns are something that I need to look at or which columns are not relevant to the research I’m doing for this project. </w:t>
-      </w:r>
-    </w:p>
-    <w:p>
-      <w:pPr>
-        <w:pStyle w:val="NoSpacing"/>
-        <w:rPr>
-          <w:rFonts w:ascii="Times New Roman" w:hAnsi="Times New Roman" w:cs="Times New Roman"/>
-        </w:rPr>
-      </w:pPr>
-    </w:p>
-    <w:p>
-      <w:pPr>
-        <w:pStyle w:val="NoSpacing"/>
-        <w:jc w:val="both"/>
-        <w:rPr>
-          <w:rFonts w:ascii="Times New Roman" w:hAnsi="Times New Roman" w:cs="Times New Roman"/>
-        </w:rPr>
-      </w:pPr>
-      <w:r>
-        <w:rPr>
-          <w:rFonts w:ascii="Times New Roman" w:hAnsi="Times New Roman" w:cs="Times New Roman"/>
-        </w:rPr>
-        <w:tab/>
-      </w:r>
+      <w:r>
+        <w:rPr>
+          <w:rFonts w:ascii="Times New Roman" w:hAnsi="Times New Roman" w:cs="Times New Roman"/>
+        </w:rPr>
+        <w:t xml:space="preserve"> Both cities are known for </w:t>
+      </w:r>
+      <w:r>
+        <w:rPr>
+          <w:rFonts w:ascii="Times New Roman" w:hAnsi="Times New Roman" w:cs="Times New Roman"/>
+        </w:rPr>
+        <w:t>their rain, but they differ in timing and frequency. Seattle’s tends to have a lot of rainy days throughout the year, while New York City is more known for the total annual rainfall inches.</w:t>
+      </w:r>
+      <w:r>
+        <w:rPr>
+          <w:rFonts w:ascii="Times New Roman" w:hAnsi="Times New Roman" w:cs="Times New Roman"/>
+        </w:rPr>
+        <w:t xml:space="preserve"> The goal of this analysis is to describe how often it rains in each city throughout the year, based on the proportion of days with measurable precipitation.</w:t>
+      </w:r>
+    </w:p>
+    <w:p>
+      <w:pPr>
+        <w:pStyle w:val="NoSpacing"/>
+        <w:rPr>
+          <w:rFonts w:ascii="Times New Roman" w:hAnsi="Times New Roman" w:cs="Times New Roman"/>
+        </w:rPr>
+      </w:pPr>
+    </w:p>
+    <w:p>
+      <w:pPr>
+        <w:pStyle w:val="NoSpacing"/>
+        <w:rPr>
+          <w:rFonts w:ascii="Times New Roman" w:hAnsi="Times New Roman" w:cs="Times New Roman"/>
+        </w:rPr>
+      </w:pPr>
+      <w:r>
+        <w:rPr>
+          <w:rFonts w:ascii="Times New Roman" w:hAnsi="Times New Roman" w:cs="Times New Roman"/>
+          <w:b/>
+          <w:bCs/>
+        </w:rPr>
+        <w:t>Data</w:t>
+      </w:r>
+      <w:r>
+        <w:rPr>
+          <w:rFonts w:ascii="Times New Roman" w:hAnsi="Times New Roman" w:cs="Times New Roman"/>
+        </w:rPr>
+        <w:t>:</w:t>
+      </w:r>
+    </w:p>
+    <w:p>
+      <w:pPr>
+        <w:pStyle w:val="NoSpacing"/>
+        <w:rPr>
+          <w:rFonts w:ascii="Times New Roman" w:hAnsi="Times New Roman" w:cs="Times New Roman"/>
+        </w:rPr>
+      </w:pPr>
+      <w:r>
+        <w:rPr>
+          <w:rFonts w:ascii="Times New Roman" w:hAnsi="Times New Roman" w:cs="Times New Roman"/>
+        </w:rPr>
+        <w:t>Daily precipitation data were collected for both cities from NOAA Climate data Online</w:t>
+      </w:r>
+    </w:p>
+    <w:p>
+      <w:pPr>
+        <w:pStyle w:val="NoSpacing"/>
+        <w:numPr>
+          <w:ilvl w:val="0"/>
+          <w:numId w:val="1"/>
+        </w:numPr>
+        <w:rPr>
+          <w:rFonts w:ascii="Times New Roman" w:hAnsi="Times New Roman" w:cs="Times New Roman"/>
+        </w:rPr>
+      </w:pPr>
+      <w:r>
+        <w:rPr>
+          <w:rFonts w:ascii="Times New Roman" w:hAnsi="Times New Roman" w:cs="Times New Roman"/>
+        </w:rPr>
+        <w:t>Seattle: US1WAKG0225 (SEATTLE 2.1 ESE, WA US)</w:t>
+      </w:r>
+    </w:p>
+    <w:p>
+      <w:pPr>
+        <w:pStyle w:val="NoSpacing"/>
+        <w:numPr>
+          <w:ilvl w:val="0"/>
+          <w:numId w:val="1"/>
+        </w:numPr>
+        <w:rPr>
+          <w:rFonts w:ascii="Times New Roman" w:hAnsi="Times New Roman" w:cs="Times New Roman"/>
+        </w:rPr>
+      </w:pPr>
+      <w:r>
+        <w:rPr>
+          <w:rFonts w:ascii="Times New Roman" w:hAnsi="Times New Roman" w:cs="Times New Roman"/>
+        </w:rPr>
+        <w:t>New York City: USW00094789 (JFK International Airport, NY US)</w:t>
+      </w:r>
+    </w:p>
+    <w:p>
+      <w:pPr>
+        <w:pStyle w:val="NoSpacing"/>
+        <w:numPr>
+          <w:ilvl w:val="0"/>
+          <w:numId w:val="2"/>
+        </w:numPr>
+        <w:rPr>
+          <w:rFonts w:ascii="Times New Roman" w:hAnsi="Times New Roman" w:cs="Times New Roman"/>
+        </w:rPr>
+      </w:pPr>
+      <w:r>
+        <w:rPr>
+          <w:rFonts w:ascii="Times New Roman" w:hAnsi="Times New Roman" w:cs="Times New Roman"/>
+        </w:rPr>
+        <w:t>Both datasets contain daily observations from 2018 – 2022, including columns such as DATE, PRCP, SNOW, and SNWD.</w:t>
+      </w:r>
+    </w:p>
+    <w:p>
+      <w:pPr>
+        <w:pStyle w:val="NoSpacing"/>
+        <w:numPr>
+          <w:ilvl w:val="0"/>
+          <w:numId w:val="2"/>
+        </w:numPr>
+        <w:rPr>
+          <w:rFonts w:ascii="Times New Roman" w:hAnsi="Times New Roman" w:cs="Times New Roman"/>
+        </w:rPr>
+      </w:pPr>
+      <w:r>
+        <w:rPr>
+          <w:rFonts w:ascii="Times New Roman" w:hAnsi="Times New Roman" w:cs="Times New Roman"/>
+        </w:rPr>
+        <w:t>I didn’t use</w:t>
+      </w:r>
+      <w:r>
+        <w:rPr>
+          <w:rFonts w:ascii="Times New Roman" w:hAnsi="Times New Roman" w:cs="Times New Roman"/>
+        </w:rPr>
+        <w:t xml:space="preserve"> the missing or irrelevant columns such as DAPR, SNWD, WESD, WESF, SNOW</w:t>
+      </w:r>
+      <w:r>
+        <w:rPr>
+          <w:rFonts w:ascii="Times New Roman" w:hAnsi="Times New Roman" w:cs="Times New Roman"/>
+        </w:rPr>
+        <w:t>.</w:t>
+      </w:r>
+    </w:p>
+    <w:p>
+      <w:pPr>
+        <w:pStyle w:val="NoSpacing"/>
+        <w:numPr>
+          <w:ilvl w:val="0"/>
+          <w:numId w:val="2"/>
+        </w:numPr>
+        <w:rPr>
+          <w:rFonts w:ascii="Times New Roman" w:hAnsi="Times New Roman" w:cs="Times New Roman"/>
+        </w:rPr>
+      </w:pPr>
+      <w:r>
+        <w:rPr>
+          <w:rFonts w:ascii="Times New Roman" w:hAnsi="Times New Roman" w:cs="Times New Roman"/>
+        </w:rPr>
+        <w:t xml:space="preserve">I combined both </w:t>
+      </w:r>
+      <w:r>
+        <w:rPr>
+          <w:rFonts w:ascii="Times New Roman" w:hAnsi="Times New Roman" w:cs="Times New Roman"/>
+        </w:rPr>
+        <w:t>cities’</w:t>
+      </w:r>
+      <w:r>
+        <w:rPr>
+          <w:rFonts w:ascii="Times New Roman" w:hAnsi="Times New Roman" w:cs="Times New Roman"/>
+        </w:rPr>
+        <w:t xml:space="preserve"> datasets, the Seattle and NYC data frames were merged on DATE, keeping only the DATE and PRCP columns. New columns labeled each observation as “SEA” or “NYC”</w:t>
+      </w:r>
+    </w:p>
+    <w:p>
+      <w:pPr>
+        <w:pStyle w:val="NoSpacing"/>
+        <w:rPr>
+          <w:rFonts w:ascii="Times New Roman" w:hAnsi="Times New Roman" w:cs="Times New Roman"/>
+        </w:rPr>
+      </w:pPr>
+    </w:p>
+    <w:p>
+      <w:pPr>
+        <w:pStyle w:val="NoSpacing"/>
+        <w:rPr>
+          <w:rFonts w:ascii="Times New Roman" w:hAnsi="Times New Roman" w:cs="Times New Roman"/>
+        </w:rPr>
+      </w:pPr>
+      <w:r>
+        <w:rPr>
+          <w:rFonts w:ascii="Times New Roman" w:hAnsi="Times New Roman" w:cs="Times New Roman"/>
+          <w:b/>
+          <w:bCs/>
+        </w:rPr>
+        <w:t>Methods</w:t>
+      </w:r>
+      <w:r>
+        <w:rPr>
+          <w:rFonts w:ascii="Times New Roman" w:hAnsi="Times New Roman" w:cs="Times New Roman"/>
+        </w:rPr>
+        <w:t>:</w:t>
+      </w:r>
+    </w:p>
+    <w:p>
+      <w:pPr>
+        <w:pStyle w:val="NoSpacing"/>
+        <w:rPr>
+          <w:rFonts w:ascii="Times New Roman" w:hAnsi="Times New Roman" w:cs="Times New Roman"/>
+        </w:rPr>
+      </w:pPr>
+      <w:r>
+        <w:rPr>
+          <w:rFonts w:ascii="Times New Roman" w:hAnsi="Times New Roman" w:cs="Times New Roman"/>
+        </w:rPr>
+        <w:t>Data cleaning and analysis were conducted in Python using pandas, NumPy, and Seaborn</w:t>
+      </w:r>
+    </w:p>
+    <w:p>
+      <w:pPr>
+        <w:pStyle w:val="NoSpacing"/>
+        <w:numPr>
+          <w:ilvl w:val="0"/>
+          <w:numId w:val="3"/>
+        </w:numPr>
+        <w:rPr>
+          <w:rFonts w:ascii="Times New Roman" w:hAnsi="Times New Roman" w:cs="Times New Roman"/>
+        </w:rPr>
+      </w:pPr>
+      <w:r>
+        <w:rPr>
+          <w:rFonts w:ascii="Times New Roman" w:hAnsi="Times New Roman" w:cs="Times New Roman"/>
+        </w:rPr>
+        <w:t xml:space="preserve">Filtering: Days with missing precipitation values were identified </w:t>
+      </w:r>
+      <w:proofErr w:type="gramStart"/>
+      <w:r>
+        <w:rPr>
+          <w:rFonts w:ascii="Times New Roman" w:hAnsi="Times New Roman" w:cs="Times New Roman"/>
+        </w:rPr>
+        <w:t>using .</w:t>
+      </w:r>
+      <w:proofErr w:type="spellStart"/>
+      <w:r>
+        <w:rPr>
+          <w:rFonts w:ascii="Times New Roman" w:hAnsi="Times New Roman" w:cs="Times New Roman"/>
+        </w:rPr>
+        <w:t>isna</w:t>
+      </w:r>
+      <w:proofErr w:type="spellEnd"/>
+      <w:proofErr w:type="gramEnd"/>
+      <w:r>
+        <w:rPr>
+          <w:rFonts w:ascii="Times New Roman" w:hAnsi="Times New Roman" w:cs="Times New Roman"/>
+        </w:rPr>
+        <w:t>() and replaced with daily mean precipitation for that specific day-of-year, calculated from all available years.</w:t>
+      </w:r>
+    </w:p>
+    <w:p>
+      <w:pPr>
+        <w:pStyle w:val="NoSpacing"/>
+        <w:numPr>
+          <w:ilvl w:val="0"/>
+          <w:numId w:val="3"/>
+        </w:numPr>
+        <w:rPr>
+          <w:rFonts w:ascii="Times New Roman" w:hAnsi="Times New Roman" w:cs="Times New Roman"/>
+        </w:rPr>
+      </w:pPr>
+      <w:r>
+        <w:rPr>
+          <w:rFonts w:ascii="Times New Roman" w:hAnsi="Times New Roman" w:cs="Times New Roman"/>
+        </w:rPr>
+        <w:t xml:space="preserve">Validation: After imputation, no missing values remained </w:t>
+      </w:r>
+      <w:proofErr w:type="spellStart"/>
+      <w:proofErr w:type="gramStart"/>
+      <w:r>
+        <w:rPr>
+          <w:rFonts w:ascii="Times New Roman" w:hAnsi="Times New Roman" w:cs="Times New Roman"/>
+        </w:rPr>
+        <w:t>df.isna</w:t>
+      </w:r>
+      <w:proofErr w:type="spellEnd"/>
+      <w:proofErr w:type="gramEnd"/>
+      <w:r>
+        <w:rPr>
+          <w:rFonts w:ascii="Times New Roman" w:hAnsi="Times New Roman" w:cs="Times New Roman"/>
+        </w:rPr>
+        <w:t>(</w:t>
+      </w:r>
+      <w:proofErr w:type="gramStart"/>
+      <w:r>
+        <w:rPr>
+          <w:rFonts w:ascii="Times New Roman" w:hAnsi="Times New Roman" w:cs="Times New Roman"/>
+        </w:rPr>
+        <w:t>).sum</w:t>
+      </w:r>
+      <w:proofErr w:type="gramEnd"/>
+      <w:r>
+        <w:rPr>
+          <w:rFonts w:ascii="Times New Roman" w:hAnsi="Times New Roman" w:cs="Times New Roman"/>
+        </w:rPr>
+        <w:t>()</w:t>
+      </w:r>
+    </w:p>
+    <w:p>
+      <w:pPr>
+        <w:pStyle w:val="NoSpacing"/>
+        <w:numPr>
+          <w:ilvl w:val="0"/>
+          <w:numId w:val="3"/>
+        </w:numPr>
+        <w:rPr>
+          <w:rFonts w:ascii="Times New Roman" w:hAnsi="Times New Roman" w:cs="Times New Roman"/>
+        </w:rPr>
+      </w:pPr>
+      <w:r>
+        <w:rPr>
+          <w:rFonts w:ascii="Times New Roman" w:hAnsi="Times New Roman" w:cs="Times New Roman"/>
+        </w:rPr>
+        <w:t xml:space="preserve">Aggregation: Monthly and yearly rainfall summaries were computed using </w:t>
+      </w:r>
+      <w:proofErr w:type="spellStart"/>
+      <w:proofErr w:type="gramStart"/>
+      <w:r>
+        <w:rPr>
+          <w:rFonts w:ascii="Times New Roman" w:hAnsi="Times New Roman" w:cs="Times New Roman"/>
+        </w:rPr>
+        <w:t>groupby</w:t>
+      </w:r>
+      <w:proofErr w:type="spellEnd"/>
+      <w:r>
+        <w:rPr>
+          <w:rFonts w:ascii="Times New Roman" w:hAnsi="Times New Roman" w:cs="Times New Roman"/>
+        </w:rPr>
+        <w:t>(</w:t>
+      </w:r>
+      <w:proofErr w:type="gramEnd"/>
+      <w:r>
+        <w:rPr>
+          <w:rFonts w:ascii="Times New Roman" w:hAnsi="Times New Roman" w:cs="Times New Roman"/>
+        </w:rPr>
+        <w:t>).</w:t>
+      </w:r>
+    </w:p>
+    <w:p>
+      <w:pPr>
+        <w:pStyle w:val="NoSpacing"/>
+        <w:numPr>
+          <w:ilvl w:val="0"/>
+          <w:numId w:val="3"/>
+        </w:numPr>
+        <w:rPr>
+          <w:rFonts w:ascii="Times New Roman" w:hAnsi="Times New Roman" w:cs="Times New Roman"/>
+        </w:rPr>
+      </w:pPr>
+      <w:r>
+        <w:rPr>
+          <w:rFonts w:ascii="Times New Roman" w:hAnsi="Times New Roman" w:cs="Times New Roman"/>
+        </w:rPr>
+        <w:t>Visualization: Boxplots and bar charts were created to show the distribution and frequency of rainfall across months and cities.</w:t>
+      </w:r>
+    </w:p>
+    <w:p>
+      <w:pPr>
+        <w:pStyle w:val="NoSpacing"/>
+        <w:rPr>
+          <w:rFonts w:ascii="Times New Roman" w:hAnsi="Times New Roman" w:cs="Times New Roman"/>
+        </w:rPr>
+      </w:pPr>
+      <w:r>
+        <w:rPr>
+          <w:rFonts w:ascii="Times New Roman" w:hAnsi="Times New Roman" w:cs="Times New Roman"/>
+        </w:rPr>
+        <w:t>The mean daily precipitation was also compared between cities. NYC averaged 0.1257 inches per day, while Seattle averaged 0.1133 inches, indicating that although Seattle rains more often, NYC experiences slightly heavier rainfall when it occurs.</w:t>
+      </w:r>
+    </w:p>
+    <w:p>
+      <w:pPr>
+        <w:pStyle w:val="NoSpacing"/>
+        <w:rPr>
+          <w:rFonts w:ascii="Times New Roman" w:hAnsi="Times New Roman" w:cs="Times New Roman"/>
+        </w:rPr>
+      </w:pPr>
+    </w:p>
+    <w:p>
+      <w:pPr>
+        <w:pStyle w:val="NoSpacing"/>
+        <w:rPr>
+          <w:rFonts w:ascii="Times New Roman" w:hAnsi="Times New Roman" w:cs="Times New Roman"/>
+        </w:rPr>
+      </w:pPr>
+      <w:r>
+        <w:rPr>
+          <w:rFonts w:ascii="Times New Roman" w:hAnsi="Times New Roman" w:cs="Times New Roman"/>
+          <w:b/>
+          <w:bCs/>
+        </w:rPr>
+        <w:t>Conclusion</w:t>
+      </w:r>
+      <w:r>
+        <w:rPr>
+          <w:rFonts w:ascii="Times New Roman" w:hAnsi="Times New Roman" w:cs="Times New Roman"/>
+        </w:rPr>
+        <w:t>:</w:t>
+      </w:r>
+    </w:p>
+    <w:p>
+      <w:pPr>
+        <w:pStyle w:val="NoSpacing"/>
+        <w:numPr>
+          <w:ilvl w:val="0"/>
+          <w:numId w:val="4"/>
+        </w:numPr>
+        <w:rPr>
+          <w:rFonts w:ascii="Times New Roman" w:hAnsi="Times New Roman" w:cs="Times New Roman"/>
+        </w:rPr>
+      </w:pPr>
+      <w:r>
+        <w:rPr>
+          <w:rFonts w:ascii="Times New Roman" w:hAnsi="Times New Roman" w:cs="Times New Roman"/>
+        </w:rPr>
+        <w:t>Seattle: Frequent and light rainfall concentrated in winter.</w:t>
+      </w:r>
+    </w:p>
+    <w:p>
+      <w:pPr>
+        <w:pStyle w:val="NoSpacing"/>
+        <w:numPr>
+          <w:ilvl w:val="0"/>
+          <w:numId w:val="4"/>
+        </w:numPr>
+        <w:rPr>
+          <w:rFonts w:ascii="Times New Roman" w:hAnsi="Times New Roman" w:cs="Times New Roman"/>
+        </w:rPr>
+      </w:pPr>
+      <w:r>
+        <w:rPr>
+          <w:rFonts w:ascii="Times New Roman" w:hAnsi="Times New Roman" w:cs="Times New Roman"/>
+        </w:rPr>
+        <w:t>New York City: Less frequent but heavier rainfall. Evenly distributed across the year.</w:t>
+      </w:r>
+    </w:p>
+    <w:p>
+      <w:pPr>
+        <w:pStyle w:val="NoSpacing"/>
+        <w:rPr>
+          <w:rFonts w:ascii="Times New Roman" w:hAnsi="Times New Roman" w:cs="Times New Roman"/>
+        </w:rPr>
+      </w:pPr>
+      <w:r>
+        <w:rPr>
+          <w:rFonts w:ascii="Times New Roman" w:hAnsi="Times New Roman" w:cs="Times New Roman"/>
+        </w:rPr>
+        <w:t>By merging datasets, filling missing values, and averaging across years, the analysis provides a robust comparison. The data confirm that while Seattle rains more often, New York experiences stronger rainfall intensity.</w:t>
+      </w:r>
+      <w:r>
+        <w:rPr>
+          <w:rFonts w:ascii="Times New Roman" w:hAnsi="Times New Roman" w:cs="Times New Roman"/>
+          <w:b/>
+          <w:bCs/>
+        </w:rPr>
+        <w:br w:type="page"/>
+      </w:r>
+    </w:p>
+    <w:p>
+      <w:pPr>
+        <w:pStyle w:val="NoSpacing"/>
+        <w:rPr>
+          <w:rFonts w:ascii="Times New Roman" w:hAnsi="Times New Roman" w:cs="Times New Roman"/>
+        </w:rPr>
+      </w:pPr>
+      <w:r>
+        <w:rPr>
+          <w:rFonts w:ascii="Times New Roman" w:hAnsi="Times New Roman" w:cs="Times New Roman"/>
+          <w:b/>
+          <w:bCs/>
+        </w:rPr>
+        <w:lastRenderedPageBreak/>
+        <w:t>Results</w:t>
+      </w:r>
+      <w:r>
+        <w:rPr>
+          <w:rFonts w:ascii="Times New Roman" w:hAnsi="Times New Roman" w:cs="Times New Roman"/>
+        </w:rPr>
+        <w:t>:</w:t>
+      </w:r>
+    </w:p>
+    <w:p>
+      <w:pPr>
+        <w:pStyle w:val="NoSpacing"/>
+        <w:jc w:val="center"/>
+        <w:rPr>
+          <w:rFonts w:ascii="Times New Roman" w:hAnsi="Times New Roman" w:cs="Times New Roman"/>
+        </w:rPr>
+      </w:pPr>
+      <w:r>
+        <w:rPr>
+          <w:rFonts w:ascii="Times New Roman" w:hAnsi="Times New Roman" w:cs="Times New Roman"/>
+        </w:rPr>
+        <w:t>#1 Monthly proportion of days with precipitation</w:t>
+      </w:r>
+    </w:p>
+    <w:p>
+      <w:pPr>
+        <w:pStyle w:val="NoSpacing"/>
+        <w:jc w:val="center"/>
+        <w:rPr>
+          <w:rFonts w:ascii="Times New Roman" w:hAnsi="Times New Roman" w:cs="Times New Roman"/>
+        </w:rPr>
+      </w:pPr>
       <w:r>
         <w:rPr>
           <w:rFonts w:ascii="Times New Roman" w:hAnsi="Times New Roman" w:cs="Times New Roman"/>
           <w:noProof/>
         </w:rPr>
         <w:drawing>
-          <wp:inline distT="0" distB="0" distL="0" distR="0" wp14:anchorId="49835FDA" wp14:editId="07CDD0A5">
-            <wp:extent cx="5943600" cy="1294765"/>
-            <wp:effectExtent l="0" t="0" r="0" b="635"/>
-            <wp:docPr id="357068551" name="Picture 2" descr="A graph of different colored bars&#10;&#10;AI-generated content may be incorrect."/>
-            <wp:cNvGraphicFramePr>
-              <a:graphicFrameLocks xmlns:a="http://schemas.openxmlformats.org/drawingml/2006/main" noChangeAspect="1"/>
-            </wp:cNvGraphicFramePr>
-            <a:graphic xmlns:a="http://schemas.openxmlformats.org/drawingml/2006/main">
-              <a:graphicData uri="http://schemas.openxmlformats.org/drawingml/2006/picture">
-                <pic:pic xmlns:pic="http://schemas.openxmlformats.org/drawingml/2006/picture">
-                  <pic:nvPicPr>
-                    <pic:cNvPr id="357068551" name="Picture 2" descr="A graph of different colored bars&#10;&#10;AI-generated content may be incorrect."/>
-                    <pic:cNvPicPr/>
-                  </pic:nvPicPr>
-                  <pic:blipFill>
-                    <a:blip r:embed="rId4" cstate="print">
-                      <a:extLst>
-                        <a:ext uri="{28A0092B-C50C-407E-A947-70E740481C1C}">
-                          <a14:useLocalDpi xmlns:a14="http://schemas.microsoft.com/office/drawing/2010/main" val="0"/>
-                        </a:ext>
-                      </a:extLst>
-                    </a:blip>
-                    <a:stretch>
-                      <a:fillRect/>
-                    </a:stretch>
-                  </pic:blipFill>
-                  <pic:spPr>
-                    <a:xfrm>
-                      <a:off x="0" y="0"/>
-                      <a:ext cx="5943600" cy="1294765"/>
-                    </a:xfrm>
-                    <a:prstGeom prst="rect">
-                      <a:avLst/>
-                    </a:prstGeom>
-                  </pic:spPr>
-                </pic:pic>
-              </a:graphicData>
-            </a:graphic>
-          </wp:inline>
-        </w:drawing>
-      </w:r>
-    </w:p>
-    <w:p>
-      <w:pPr>
-        <w:pStyle w:val="NoSpacing"/>
-        <w:jc w:val="both"/>
-        <w:rPr>
-          <w:rFonts w:ascii="Times New Roman" w:hAnsi="Times New Roman" w:cs="Times New Roman"/>
-        </w:rPr>
-      </w:pPr>
-    </w:p>
-    <w:p>
-      <w:pPr>
-        <w:pStyle w:val="NoSpacing"/>
-        <w:jc w:val="both"/>
-        <w:rPr>
-          <w:rFonts w:ascii="Times New Roman" w:hAnsi="Times New Roman" w:cs="Times New Roman"/>
-        </w:rPr>
-      </w:pPr>
-    </w:p>
-    <w:p>
-      <w:pPr>
-        <w:pStyle w:val="NoSpacing"/>
-        <w:jc w:val="both"/>
-        <w:rPr>
-          <w:rFonts w:ascii="Times New Roman" w:hAnsi="Times New Roman" w:cs="Times New Roman"/>
-        </w:rPr>
-      </w:pPr>
-      <w:r>
-        <w:rPr>
-          <w:rFonts w:ascii="Times New Roman" w:hAnsi="Times New Roman" w:cs="Times New Roman"/>
-        </w:rPr>
-        <w:t xml:space="preserve">This </w:t>
-      </w:r>
-      <w:r>
-        <w:rPr>
-          <w:rFonts w:ascii="Times New Roman" w:hAnsi="Times New Roman" w:cs="Times New Roman"/>
-        </w:rPr>
-        <w:t>boxplot</w:t>
-      </w:r>
-      <w:r>
-        <w:rPr>
-          <w:rFonts w:ascii="Times New Roman" w:hAnsi="Times New Roman" w:cs="Times New Roman"/>
-        </w:rPr>
-        <w:t xml:space="preserve"> examines the monthly variation in precipitation between Seattle and New York City. While both cities are known for their rainfall, their patterns differ substantially in timing and frequency. </w:t>
-      </w:r>
-    </w:p>
-    <w:p>
-      <w:pPr>
-        <w:pStyle w:val="NoSpacing"/>
-        <w:jc w:val="both"/>
-        <w:rPr>
-          <w:rFonts w:ascii="Times New Roman" w:hAnsi="Times New Roman" w:cs="Times New Roman"/>
-        </w:rPr>
-      </w:pPr>
-    </w:p>
-    <w:p>
-      <w:pPr>
-        <w:pStyle w:val="NoSpacing"/>
-        <w:jc w:val="both"/>
-        <w:rPr>
-          <w:rFonts w:ascii="Times New Roman" w:hAnsi="Times New Roman" w:cs="Times New Roman"/>
-        </w:rPr>
-      </w:pPr>
-      <w:r>
-        <w:rPr>
-          <w:rFonts w:ascii="Times New Roman" w:hAnsi="Times New Roman" w:cs="Times New Roman"/>
-        </w:rPr>
-        <w:t>Methods:</w:t>
-      </w:r>
-    </w:p>
-    <w:p>
-      <w:pPr>
-        <w:pStyle w:val="NoSpacing"/>
-        <w:jc w:val="both"/>
-        <w:rPr>
-          <w:rFonts w:ascii="Times New Roman" w:hAnsi="Times New Roman" w:cs="Times New Roman"/>
-        </w:rPr>
-      </w:pPr>
-    </w:p>
-    <w:p>
-      <w:pPr>
-        <w:pStyle w:val="NoSpacing"/>
-        <w:jc w:val="both"/>
-        <w:rPr>
-          <w:rFonts w:ascii="Times New Roman" w:hAnsi="Times New Roman" w:cs="Times New Roman"/>
-        </w:rPr>
-      </w:pPr>
-      <w:r>
-        <w:rPr>
-          <w:rFonts w:ascii="Times New Roman" w:hAnsi="Times New Roman" w:cs="Times New Roman"/>
-          <w:noProof/>
-        </w:rPr>
-        <w:drawing>
-          <wp:inline distT="0" distB="0" distL="0" distR="0" wp14:anchorId="6319CF37" wp14:editId="03DB1C00">
-            <wp:extent cx="5941960" cy="1380744"/>
-            <wp:effectExtent l="0" t="0" r="1905" b="3810"/>
+          <wp:inline distT="0" distB="0" distL="0" distR="0" wp14:anchorId="6319CF37" wp14:editId="4ADD61E9">
+            <wp:extent cx="4910667" cy="1141101"/>
+            <wp:effectExtent l="0" t="0" r="4445" b="1905"/>
             <wp:docPr id="116331851" name="Picture 1" descr="A graph of different colored bars&#10;&#10;AI-generated content may be incorrect."/>
             <wp:cNvGraphicFramePr>
               <a:graphicFrameLocks xmlns:a="http://schemas.openxmlformats.org/drawingml/2006/main" noChangeAspect="1"/>
@@ -331,7 +607,7 @@
                   <pic:spPr>
                     <a:xfrm>
                       <a:off x="0" y="0"/>
-                      <a:ext cx="5941960" cy="1380744"/>
+                      <a:ext cx="4998535" cy="1161519"/>
                     </a:xfrm>
                     <a:prstGeom prst="rect">
                       <a:avLst/>
@@ -352,6 +628,40 @@
           <w:rFonts w:ascii="Times New Roman" w:hAnsi="Times New Roman" w:cs="Times New Roman"/>
         </w:rPr>
       </w:pPr>
+      <w:r>
+        <w:rPr>
+          <w:rFonts w:ascii="Times New Roman" w:hAnsi="Times New Roman" w:cs="Times New Roman"/>
+        </w:rPr>
+        <w:t xml:space="preserve">Seattle shows rain on over 70% of days in </w:t>
+      </w:r>
+      <w:proofErr w:type="gramStart"/>
+      <w:r>
+        <w:rPr>
+          <w:rFonts w:ascii="Times New Roman" w:hAnsi="Times New Roman" w:cs="Times New Roman"/>
+        </w:rPr>
+        <w:t>winter time</w:t>
+      </w:r>
+      <w:proofErr w:type="gramEnd"/>
+      <w:r>
+        <w:rPr>
+          <w:rFonts w:ascii="Times New Roman" w:hAnsi="Times New Roman" w:cs="Times New Roman"/>
+        </w:rPr>
+        <w:t xml:space="preserve"> (November – February), while NYC </w:t>
+      </w:r>
+      <w:proofErr w:type="spellStart"/>
+      <w:r>
+        <w:rPr>
+          <w:rFonts w:ascii="Times New Roman" w:hAnsi="Times New Roman" w:cs="Times New Roman"/>
+        </w:rPr>
+        <w:t>averges</w:t>
+      </w:r>
+      <w:proofErr w:type="spellEnd"/>
+      <w:r>
+        <w:rPr>
+          <w:rFonts w:ascii="Times New Roman" w:hAnsi="Times New Roman" w:cs="Times New Roman"/>
+        </w:rPr>
+        <w:t xml:space="preserve"> 30-40% during the same months. Both cities dry out in summer, especially during July and August/ The seasonal contrast is more pronounced in Seattle, consistent with its climate.</w:t>
+      </w:r>
     </w:p>
     <w:p>
       <w:pPr>
@@ -361,12 +671,6 @@
           <w:rFonts w:ascii="Times New Roman" w:hAnsi="Times New Roman" w:cs="Times New Roman"/>
         </w:rPr>
       </w:pPr>
-      <w:r>
-        <w:rPr>
-          <w:rFonts w:ascii="Times New Roman" w:hAnsi="Times New Roman" w:cs="Times New Roman"/>
-        </w:rPr>
-        <w:t xml:space="preserve">This </w:t>
-      </w:r>
     </w:p>
     <w:p>
       <w:pPr>
@@ -380,81 +684,11 @@
     <w:p>
       <w:pPr>
         <w:pStyle w:val="NoSpacing"/>
-        <w:rPr>
-          <w:rFonts w:ascii="Times New Roman" w:hAnsi="Times New Roman" w:cs="Times New Roman"/>
-        </w:rPr>
-      </w:pPr>
-      <w:r>
-        <w:rPr>
-          <w:rFonts w:ascii="Times New Roman" w:hAnsi="Times New Roman" w:cs="Times New Roman"/>
-        </w:rPr>
-        <w:t xml:space="preserve">Methods: </w:t>
-      </w:r>
-      <w:r>
-        <w:rPr>
-          <w:rFonts w:ascii="Times New Roman" w:hAnsi="Times New Roman" w:cs="Times New Roman"/>
-        </w:rPr>
-        <w:t xml:space="preserve">Data cleaning and preparation were performed using </w:t>
-      </w:r>
-      <w:r>
-        <w:rPr>
-          <w:rStyle w:val="Strong"/>
-          <w:rFonts w:ascii="Times New Roman" w:hAnsi="Times New Roman" w:cs="Times New Roman"/>
-          <w:b w:val="0"/>
-          <w:bCs w:val="0"/>
-        </w:rPr>
-        <w:t>Python</w:t>
-      </w:r>
-      <w:r>
-        <w:rPr>
-          <w:rFonts w:ascii="Times New Roman" w:hAnsi="Times New Roman" w:cs="Times New Roman"/>
-        </w:rPr>
-        <w:t xml:space="preserve"> (pandas and NumPy). Missing values and duplicates were removed, and dates were standardized. Each dataset was grouped by month and city, then summarized to calculate the proportion of wet days.</w:t>
-      </w:r>
-    </w:p>
-    <w:p>
-      <w:pPr>
-        <w:pStyle w:val="NoSpacing"/>
-        <w:rPr>
-          <w:rFonts w:ascii="Times New Roman" w:hAnsi="Times New Roman" w:cs="Times New Roman"/>
-        </w:rPr>
-      </w:pPr>
-      <w:r>
-        <w:rPr>
-          <w:rFonts w:ascii="Times New Roman" w:hAnsi="Times New Roman" w:cs="Times New Roman"/>
-        </w:rPr>
-        <w:lastRenderedPageBreak/>
-        <w:t xml:space="preserve">A bar chart was produced using </w:t>
-      </w:r>
-      <w:r>
-        <w:rPr>
-          <w:rStyle w:val="Strong"/>
-          <w:rFonts w:ascii="Times New Roman" w:hAnsi="Times New Roman" w:cs="Times New Roman"/>
-          <w:b w:val="0"/>
-          <w:bCs w:val="0"/>
-        </w:rPr>
-        <w:t>Seaborn</w:t>
-      </w:r>
-      <w:r>
-        <w:rPr>
-          <w:rFonts w:ascii="Times New Roman" w:hAnsi="Times New Roman" w:cs="Times New Roman"/>
-        </w:rPr>
-        <w:t>, with error bars representing one standard error of the mean. Asterisks (*) mark months where the difference in precipitation frequency between the two cities was statistically significant (p &lt; 0.05), based on two-sample t-tests.</w:t>
-      </w:r>
-    </w:p>
-    <w:p>
-      <w:pPr>
-        <w:pStyle w:val="NoSpacing"/>
-        <w:rPr>
-          <w:rFonts w:ascii="Times New Roman" w:hAnsi="Times New Roman" w:cs="Times New Roman" w:hint="eastAsia"/>
-        </w:rPr>
-      </w:pPr>
-      <w:r>
-        <w:rPr>
-          <w:rFonts w:ascii="Times New Roman" w:hAnsi="Times New Roman" w:cs="Times New Roman"/>
-        </w:rPr>
-        <w:t>This method emphasizes general patterns in rainfall frequency rather than precise volume, making the results interpretable for a general audience.</w:t>
-      </w:r>
+        <w:jc w:val="both"/>
+        <w:rPr>
+          <w:rFonts w:ascii="Times New Roman" w:hAnsi="Times New Roman" w:cs="Times New Roman"/>
+        </w:rPr>
+      </w:pPr>
     </w:p>
     <w:p>
       <w:pPr>
@@ -464,6 +698,24 @@
           <w:rFonts w:ascii="Times New Roman" w:hAnsi="Times New Roman" w:cs="Times New Roman"/>
         </w:rPr>
       </w:pPr>
+      <w:r>
+        <w:rPr>
+          <w:rFonts w:ascii="Times New Roman" w:hAnsi="Times New Roman" w:cs="Times New Roman"/>
+        </w:rPr>
+        <w:t xml:space="preserve">#2 </w:t>
+      </w:r>
+      <w:r>
+        <w:rPr>
+          <w:rFonts w:ascii="Times New Roman" w:hAnsi="Times New Roman" w:cs="Times New Roman"/>
+        </w:rPr>
+        <w:t>Average annual rainfall frequency</w:t>
+      </w:r>
+      <w:r>
+        <w:rPr>
+          <w:rFonts w:ascii="Times New Roman" w:hAnsi="Times New Roman" w:cs="Times New Roman"/>
+        </w:rPr>
+        <w:t xml:space="preserve"> </w:t>
+      </w:r>
     </w:p>
     <w:p>
       <w:pPr>
@@ -482,24 +734,15 @@
           <w:rFonts w:ascii="Times New Roman" w:hAnsi="Times New Roman" w:cs="Times New Roman"/>
         </w:rPr>
       </w:pPr>
-    </w:p>
-    <w:p>
-      <w:pPr>
-        <w:pStyle w:val="NoSpacing"/>
-        <w:jc w:val="center"/>
-        <w:rPr>
-          <w:rFonts w:ascii="Times New Roman" w:hAnsi="Times New Roman" w:cs="Times New Roman"/>
-        </w:rPr>
-      </w:pPr>
       <w:r>
         <w:rPr>
           <w:rFonts w:ascii="Times New Roman" w:hAnsi="Times New Roman" w:cs="Times New Roman"/>
           <w:noProof/>
         </w:rPr>
         <w:drawing>
-          <wp:inline distT="0" distB="0" distL="0" distR="0" wp14:anchorId="0ABA9FFA" wp14:editId="425DA1EF">
-            <wp:extent cx="3034145" cy="2319370"/>
-            <wp:effectExtent l="0" t="0" r="1270" b="5080"/>
+          <wp:inline distT="0" distB="0" distL="0" distR="0" wp14:anchorId="0ABA9FFA" wp14:editId="6F41D035">
+            <wp:extent cx="2148724" cy="1642534"/>
+            <wp:effectExtent l="0" t="0" r="0" b="0"/>
             <wp:docPr id="251534070" name="Picture 3" descr="A graph of different blue squares&#10;&#10;AI-generated content may be incorrect."/>
             <wp:cNvGraphicFramePr>
               <a:graphicFrameLocks xmlns:a="http://schemas.openxmlformats.org/drawingml/2006/main" noChangeAspect="1"/>
@@ -512,7 +755,7 @@
                     <pic:cNvPicPr/>
                   </pic:nvPicPr>
                   <pic:blipFill>
-                    <a:blip r:embed="rId6">
+                    <a:blip r:embed="rId6" cstate="print">
                       <a:extLst>
                         <a:ext uri="{28A0092B-C50C-407E-A947-70E740481C1C}">
                           <a14:useLocalDpi xmlns:a14="http://schemas.microsoft.com/office/drawing/2010/main" val="0"/>
@@ -526,7 +769,7 @@
                   <pic:spPr>
                     <a:xfrm>
                       <a:off x="0" y="0"/>
-                      <a:ext cx="3060811" cy="2339754"/>
+                      <a:ext cx="2190463" cy="1674440"/>
                     </a:xfrm>
                     <a:prstGeom prst="rect">
                       <a:avLst/>
@@ -551,8 +794,141 @@
         <w:rPr>
           <w:rFonts w:ascii="Times New Roman" w:hAnsi="Times New Roman" w:cs="Times New Roman"/>
         </w:rPr>
-        <w:t>This bar graph compares the frequency of precipitation between Seattle, WA and New York City, NY using</w:t>
-      </w:r>
+        <w:t xml:space="preserve">Seattle experiences precipitation on 55% of days annually, compared to 35% for New York City. Although NYC’s average rainfall depth per event is higher, Seattle’s overall frequency confirms its reputation as the </w:t>
+      </w:r>
+      <w:r>
+        <w:rPr>
+          <w:rFonts w:ascii="Times New Roman" w:hAnsi="Times New Roman" w:cs="Times New Roman"/>
+        </w:rPr>
+        <w:t>rainier</w:t>
+      </w:r>
+      <w:r>
+        <w:rPr>
+          <w:rFonts w:ascii="Times New Roman" w:hAnsi="Times New Roman" w:cs="Times New Roman"/>
+        </w:rPr>
+        <w:t xml:space="preserve"> city </w:t>
+      </w:r>
+      <w:r>
+        <w:rPr>
+          <w:rFonts w:ascii="Times New Roman" w:hAnsi="Times New Roman" w:cs="Times New Roman"/>
+        </w:rPr>
+        <w:t>daily</w:t>
+      </w:r>
+      <w:r>
+        <w:rPr>
+          <w:rFonts w:ascii="Times New Roman" w:hAnsi="Times New Roman" w:cs="Times New Roman"/>
+        </w:rPr>
+        <w:t xml:space="preserve"> experience.</w:t>
+      </w:r>
+    </w:p>
+    <w:p>
+      <w:pPr>
+        <w:pStyle w:val="NoSpacing"/>
+        <w:jc w:val="both"/>
+        <w:rPr>
+          <w:rFonts w:ascii="Times New Roman" w:hAnsi="Times New Roman" w:cs="Times New Roman"/>
+        </w:rPr>
+      </w:pPr>
+    </w:p>
+    <w:p>
+      <w:pPr>
+        <w:pStyle w:val="NoSpacing"/>
+        <w:jc w:val="center"/>
+        <w:rPr>
+          <w:rFonts w:ascii="Times New Roman" w:hAnsi="Times New Roman" w:cs="Times New Roman"/>
+        </w:rPr>
+      </w:pPr>
+      <w:r>
+        <w:rPr>
+          <w:rFonts w:ascii="Times New Roman" w:hAnsi="Times New Roman" w:cs="Times New Roman"/>
+        </w:rPr>
+        <w:t xml:space="preserve">#3 </w:t>
+      </w:r>
+      <w:r>
+        <w:rPr>
+          <w:rFonts w:ascii="Times New Roman" w:hAnsi="Times New Roman" w:cs="Times New Roman"/>
+        </w:rPr>
+        <w:t>Monthly Precipitation amounts</w:t>
+      </w:r>
+    </w:p>
+    <w:p>
+      <w:pPr>
+        <w:pStyle w:val="NoSpacing"/>
+        <w:jc w:val="center"/>
+        <w:rPr>
+          <w:rFonts w:ascii="Times New Roman" w:hAnsi="Times New Roman" w:cs="Times New Roman"/>
+        </w:rPr>
+      </w:pPr>
+      <w:r>
+        <w:rPr>
+          <w:rFonts w:ascii="Times New Roman" w:hAnsi="Times New Roman" w:cs="Times New Roman"/>
+          <w:noProof/>
+        </w:rPr>
+        <w:drawing>
+          <wp:inline distT="0" distB="0" distL="0" distR="0" wp14:anchorId="0B2BEF77" wp14:editId="467C88C1">
+            <wp:extent cx="3716867" cy="1944604"/>
+            <wp:effectExtent l="0" t="0" r="4445" b="0"/>
+            <wp:docPr id="927451310" name="Picture 4" descr="A diagram of a graph&#10;&#10;AI-generated content may be incorrect."/>
+            <wp:cNvGraphicFramePr>
+              <a:graphicFrameLocks xmlns:a="http://schemas.openxmlformats.org/drawingml/2006/main" noChangeAspect="1"/>
+            </wp:cNvGraphicFramePr>
+            <a:graphic xmlns:a="http://schemas.openxmlformats.org/drawingml/2006/main">
+              <a:graphicData uri="http://schemas.openxmlformats.org/drawingml/2006/picture">
+                <pic:pic xmlns:pic="http://schemas.openxmlformats.org/drawingml/2006/picture">
+                  <pic:nvPicPr>
+                    <pic:cNvPr id="927451310" name="Picture 4" descr="A diagram of a graph&#10;&#10;AI-generated content may be incorrect."/>
+                    <pic:cNvPicPr/>
+                  </pic:nvPicPr>
+                  <pic:blipFill>
+                    <a:blip r:embed="rId7" cstate="print">
+                      <a:extLst>
+                        <a:ext uri="{28A0092B-C50C-407E-A947-70E740481C1C}">
+                          <a14:useLocalDpi xmlns:a14="http://schemas.microsoft.com/office/drawing/2010/main" val="0"/>
+                        </a:ext>
+                      </a:extLst>
+                    </a:blip>
+                    <a:stretch>
+                      <a:fillRect/>
+                    </a:stretch>
+                  </pic:blipFill>
+                  <pic:spPr>
+                    <a:xfrm>
+                      <a:off x="0" y="0"/>
+                      <a:ext cx="3742414" cy="1957970"/>
+                    </a:xfrm>
+                    <a:prstGeom prst="rect">
+                      <a:avLst/>
+                    </a:prstGeom>
+                  </pic:spPr>
+                </pic:pic>
+              </a:graphicData>
+            </a:graphic>
+          </wp:inline>
+        </w:drawing>
+      </w:r>
+    </w:p>
+    <w:p>
+      <w:pPr>
+        <w:pStyle w:val="NoSpacing"/>
+        <w:jc w:val="both"/>
+        <w:rPr>
+          <w:rFonts w:ascii="Times New Roman" w:hAnsi="Times New Roman" w:cs="Times New Roman"/>
+        </w:rPr>
+      </w:pPr>
+      <w:r>
+        <w:rPr>
+          <w:rFonts w:ascii="Times New Roman" w:hAnsi="Times New Roman" w:cs="Times New Roman"/>
+        </w:rPr>
+        <w:t>Both cities show high variability in individual daily precipitation, with more extreme rainfall events in NYC. Seattle’s boxes are narrower, showing steadier, lighter rainfall throughout the wet season, while NYC’s wider distributions reflect periodic heavy storms.</w:t>
+      </w:r>
+    </w:p>
+    <w:p>
+      <w:pPr>
+        <w:pStyle w:val="NoSpacing"/>
+        <w:rPr>
+          <w:rFonts w:ascii="Times New Roman" w:hAnsi="Times New Roman" w:cs="Times New Roman"/>
+        </w:rPr>
+      </w:pPr>
     </w:p>
     <w:sectPr>
       <w:pgSz w:w="12240" w:h="15840"/>
@@ -562,6 +938,449 @@
     </w:sectPr>
   </w:body>
 </w:document>
+</file>
+
+<file path=word/numbering.xml><?xml version="1.0" encoding="utf-8"?>
+<w:numbering xmlns:wpc="http://schemas.microsoft.com/office/word/2010/wordprocessingCanvas" xmlns:cx="http://schemas.microsoft.com/office/drawing/2014/chartex" xmlns:cx1="http://schemas.microsoft.com/office/drawing/2015/9/8/chartex" xmlns:cx2="http://schemas.microsoft.com/office/drawing/2015/10/21/chartex" xmlns:cx3="http://schemas.microsoft.com/office/drawing/2016/5/9/chartex" xmlns:cx4="http://schemas.microsoft.com/office/drawing/2016/5/10/chartex" xmlns:cx5="http://schemas.microsoft.com/office/drawing/2016/5/11/chartex" xmlns:cx6="http://schemas.microsoft.com/office/drawing/2016/5/12/chartex" xmlns:cx7="http://schemas.microsoft.com/office/drawing/2016/5/13/chartex" xmlns:cx8="http://schemas.microsoft.com/office/drawing/2016/5/14/chartex" xmlns:mc="http://schemas.openxmlformats.org/markup-compatibility/2006" xmlns:aink="http://schemas.microsoft.com/office/drawing/2016/ink" xmlns:am3d="http://schemas.microsoft.com/office/drawing/2017/model3d" xmlns:o="urn:schemas-microsoft-com:office:office" xmlns:oel="http://schemas.microsoft.com/office/2019/extlst" xmlns:r="http://schemas.openxmlformats.org/officeDocument/2006/relationships" xmlns:m="http://schemas.openxmlformats.org/officeDocument/2006/math" xmlns:v="urn:schemas-microsoft-com:vml" xmlns:wp14="http://schemas.microsoft.com/office/word/2010/wordprocessingDrawing" xmlns:wp="http://schemas.openxmlformats.org/drawingml/2006/wordprocessingDrawing" xmlns:w10="urn:schemas-microsoft-com:office:word" xmlns:w="http://schemas.openxmlformats.org/wordprocessingml/2006/main" xmlns:w14="http://schemas.microsoft.com/office/word/2010/wordml" xmlns:w15="http://schemas.microsoft.com/office/word/2012/wordml" xmlns:w16cex="http://schemas.microsoft.com/office/word/2018/wordml/cex" xmlns:w16cid="http://schemas.microsoft.com/office/word/2016/wordml/cid" xmlns:w16="http://schemas.microsoft.com/office/word/2018/wordml" xmlns:w16du="http://schemas.microsoft.com/office/word/2023/wordml/word16du" xmlns:w16sdtdh="http://schemas.microsoft.com/office/word/2020/wordml/sdtdatahash" xmlns:w16sdtfl="http://schemas.microsoft.com/office/word/2024/wordml/sdtformatlock" xmlns:w16se="http://schemas.microsoft.com/office/word/2015/wordml/symex" xmlns:wpg="http://schemas.microsoft.com/office/word/2010/wordprocessingGroup" xmlns:wpi="http://schemas.microsoft.com/office/word/2010/wordprocessingInk" xmlns:wne="http://schemas.microsoft.com/office/word/2006/wordml" xmlns:wps="http://schemas.microsoft.com/office/word/2010/wordprocessingShape" mc:Ignorable="w14 w15 w16se w16cid w16 w16cex w16sdtdh w16sdtfl w16du wp14">
+  <w:abstractNum w:abstractNumId="0" w15:restartNumberingAfterBreak="0">
+    <w:nsid w:val="171411C3"/>
+    <w:multiLevelType w:val="hybridMultilevel"/>
+    <w:tmpl w:val="AE42A254"/>
+    <w:lvl w:ilvl="0" w:tplc="0409000F">
+      <w:start w:val="1"/>
+      <w:numFmt w:val="decimal"/>
+      <w:lvlText w:val="%1."/>
+      <w:lvlJc w:val="left"/>
+      <w:pPr>
+        <w:ind w:left="720" w:hanging="360"/>
+      </w:pPr>
+      <w:rPr>
+        <w:rFonts w:hint="default"/>
+      </w:rPr>
+    </w:lvl>
+    <w:lvl w:ilvl="1" w:tplc="04090019" w:tentative="1">
+      <w:start w:val="1"/>
+      <w:numFmt w:val="lowerLetter"/>
+      <w:lvlText w:val="%2."/>
+      <w:lvlJc w:val="left"/>
+      <w:pPr>
+        <w:ind w:left="1440" w:hanging="360"/>
+      </w:pPr>
+    </w:lvl>
+    <w:lvl w:ilvl="2" w:tplc="0409001B" w:tentative="1">
+      <w:start w:val="1"/>
+      <w:numFmt w:val="lowerRoman"/>
+      <w:lvlText w:val="%3."/>
+      <w:lvlJc w:val="right"/>
+      <w:pPr>
+        <w:ind w:left="2160" w:hanging="180"/>
+      </w:pPr>
+    </w:lvl>
+    <w:lvl w:ilvl="3" w:tplc="0409000F" w:tentative="1">
+      <w:start w:val="1"/>
+      <w:numFmt w:val="decimal"/>
+      <w:lvlText w:val="%4."/>
+      <w:lvlJc w:val="left"/>
+      <w:pPr>
+        <w:ind w:left="2880" w:hanging="360"/>
+      </w:pPr>
+    </w:lvl>
+    <w:lvl w:ilvl="4" w:tplc="04090019" w:tentative="1">
+      <w:start w:val="1"/>
+      <w:numFmt w:val="lowerLetter"/>
+      <w:lvlText w:val="%5."/>
+      <w:lvlJc w:val="left"/>
+      <w:pPr>
+        <w:ind w:left="3600" w:hanging="360"/>
+      </w:pPr>
+    </w:lvl>
+    <w:lvl w:ilvl="5" w:tplc="0409001B" w:tentative="1">
+      <w:start w:val="1"/>
+      <w:numFmt w:val="lowerRoman"/>
+      <w:lvlText w:val="%6."/>
+      <w:lvlJc w:val="right"/>
+      <w:pPr>
+        <w:ind w:left="4320" w:hanging="180"/>
+      </w:pPr>
+    </w:lvl>
+    <w:lvl w:ilvl="6" w:tplc="0409000F" w:tentative="1">
+      <w:start w:val="1"/>
+      <w:numFmt w:val="decimal"/>
+      <w:lvlText w:val="%7."/>
+      <w:lvlJc w:val="left"/>
+      <w:pPr>
+        <w:ind w:left="5040" w:hanging="360"/>
+      </w:pPr>
+    </w:lvl>
+    <w:lvl w:ilvl="7" w:tplc="04090019" w:tentative="1">
+      <w:start w:val="1"/>
+      <w:numFmt w:val="lowerLetter"/>
+      <w:lvlText w:val="%8."/>
+      <w:lvlJc w:val="left"/>
+      <w:pPr>
+        <w:ind w:left="5760" w:hanging="360"/>
+      </w:pPr>
+    </w:lvl>
+    <w:lvl w:ilvl="8" w:tplc="0409001B" w:tentative="1">
+      <w:start w:val="1"/>
+      <w:numFmt w:val="lowerRoman"/>
+      <w:lvlText w:val="%9."/>
+      <w:lvlJc w:val="right"/>
+      <w:pPr>
+        <w:ind w:left="6480" w:hanging="180"/>
+      </w:pPr>
+    </w:lvl>
+  </w:abstractNum>
+  <w:abstractNum w:abstractNumId="1" w15:restartNumberingAfterBreak="0">
+    <w:nsid w:val="20645B8B"/>
+    <w:multiLevelType w:val="hybridMultilevel"/>
+    <w:tmpl w:val="3F667D84"/>
+    <w:lvl w:ilvl="0" w:tplc="987E7F7E">
+      <w:numFmt w:val="bullet"/>
+      <w:lvlText w:val="-"/>
+      <w:lvlJc w:val="left"/>
+      <w:pPr>
+        <w:ind w:left="360" w:hanging="360"/>
+      </w:pPr>
+      <w:rPr>
+        <w:rFonts w:ascii="Times New Roman" w:eastAsiaTheme="minorEastAsia" w:hAnsi="Times New Roman" w:cs="Times New Roman" w:hint="default"/>
+      </w:rPr>
+    </w:lvl>
+    <w:lvl w:ilvl="1" w:tplc="04090003" w:tentative="1">
+      <w:start w:val="1"/>
+      <w:numFmt w:val="bullet"/>
+      <w:lvlText w:val="o"/>
+      <w:lvlJc w:val="left"/>
+      <w:pPr>
+        <w:ind w:left="1440" w:hanging="360"/>
+      </w:pPr>
+      <w:rPr>
+        <w:rFonts w:ascii="Courier New" w:hAnsi="Courier New" w:cs="Courier New" w:hint="default"/>
+      </w:rPr>
+    </w:lvl>
+    <w:lvl w:ilvl="2" w:tplc="04090005" w:tentative="1">
+      <w:start w:val="1"/>
+      <w:numFmt w:val="bullet"/>
+      <w:lvlText w:val=""/>
+      <w:lvlJc w:val="left"/>
+      <w:pPr>
+        <w:ind w:left="2160" w:hanging="360"/>
+      </w:pPr>
+      <w:rPr>
+        <w:rFonts w:ascii="Wingdings" w:hAnsi="Wingdings" w:hint="default"/>
+      </w:rPr>
+    </w:lvl>
+    <w:lvl w:ilvl="3" w:tplc="04090001" w:tentative="1">
+      <w:start w:val="1"/>
+      <w:numFmt w:val="bullet"/>
+      <w:lvlText w:val=""/>
+      <w:lvlJc w:val="left"/>
+      <w:pPr>
+        <w:ind w:left="2880" w:hanging="360"/>
+      </w:pPr>
+      <w:rPr>
+        <w:rFonts w:ascii="Symbol" w:hAnsi="Symbol" w:hint="default"/>
+      </w:rPr>
+    </w:lvl>
+    <w:lvl w:ilvl="4" w:tplc="04090003" w:tentative="1">
+      <w:start w:val="1"/>
+      <w:numFmt w:val="bullet"/>
+      <w:lvlText w:val="o"/>
+      <w:lvlJc w:val="left"/>
+      <w:pPr>
+        <w:ind w:left="3600" w:hanging="360"/>
+      </w:pPr>
+      <w:rPr>
+        <w:rFonts w:ascii="Courier New" w:hAnsi="Courier New" w:cs="Courier New" w:hint="default"/>
+      </w:rPr>
+    </w:lvl>
+    <w:lvl w:ilvl="5" w:tplc="04090005" w:tentative="1">
+      <w:start w:val="1"/>
+      <w:numFmt w:val="bullet"/>
+      <w:lvlText w:val=""/>
+      <w:lvlJc w:val="left"/>
+      <w:pPr>
+        <w:ind w:left="4320" w:hanging="360"/>
+      </w:pPr>
+      <w:rPr>
+        <w:rFonts w:ascii="Wingdings" w:hAnsi="Wingdings" w:hint="default"/>
+      </w:rPr>
+    </w:lvl>
+    <w:lvl w:ilvl="6" w:tplc="04090001" w:tentative="1">
+      <w:start w:val="1"/>
+      <w:numFmt w:val="bullet"/>
+      <w:lvlText w:val=""/>
+      <w:lvlJc w:val="left"/>
+      <w:pPr>
+        <w:ind w:left="5040" w:hanging="360"/>
+      </w:pPr>
+      <w:rPr>
+        <w:rFonts w:ascii="Symbol" w:hAnsi="Symbol" w:hint="default"/>
+      </w:rPr>
+    </w:lvl>
+    <w:lvl w:ilvl="7" w:tplc="04090003" w:tentative="1">
+      <w:start w:val="1"/>
+      <w:numFmt w:val="bullet"/>
+      <w:lvlText w:val="o"/>
+      <w:lvlJc w:val="left"/>
+      <w:pPr>
+        <w:ind w:left="5760" w:hanging="360"/>
+      </w:pPr>
+      <w:rPr>
+        <w:rFonts w:ascii="Courier New" w:hAnsi="Courier New" w:cs="Courier New" w:hint="default"/>
+      </w:rPr>
+    </w:lvl>
+    <w:lvl w:ilvl="8" w:tplc="04090005" w:tentative="1">
+      <w:start w:val="1"/>
+      <w:numFmt w:val="bullet"/>
+      <w:lvlText w:val=""/>
+      <w:lvlJc w:val="left"/>
+      <w:pPr>
+        <w:ind w:left="6480" w:hanging="360"/>
+      </w:pPr>
+      <w:rPr>
+        <w:rFonts w:ascii="Wingdings" w:hAnsi="Wingdings" w:hint="default"/>
+      </w:rPr>
+    </w:lvl>
+  </w:abstractNum>
+  <w:abstractNum w:abstractNumId="2" w15:restartNumberingAfterBreak="0">
+    <w:nsid w:val="4155242E"/>
+    <w:multiLevelType w:val="hybridMultilevel"/>
+    <w:tmpl w:val="8ECCD3D8"/>
+    <w:lvl w:ilvl="0" w:tplc="987E7F7E">
+      <w:numFmt w:val="bullet"/>
+      <w:lvlText w:val="-"/>
+      <w:lvlJc w:val="left"/>
+      <w:pPr>
+        <w:ind w:left="360" w:hanging="360"/>
+      </w:pPr>
+      <w:rPr>
+        <w:rFonts w:ascii="Times New Roman" w:eastAsiaTheme="minorEastAsia" w:hAnsi="Times New Roman" w:cs="Times New Roman" w:hint="default"/>
+      </w:rPr>
+    </w:lvl>
+    <w:lvl w:ilvl="1" w:tplc="04090003" w:tentative="1">
+      <w:start w:val="1"/>
+      <w:numFmt w:val="bullet"/>
+      <w:lvlText w:val="o"/>
+      <w:lvlJc w:val="left"/>
+      <w:pPr>
+        <w:ind w:left="1080" w:hanging="360"/>
+      </w:pPr>
+      <w:rPr>
+        <w:rFonts w:ascii="Courier New" w:hAnsi="Courier New" w:cs="Courier New" w:hint="default"/>
+      </w:rPr>
+    </w:lvl>
+    <w:lvl w:ilvl="2" w:tplc="04090005" w:tentative="1">
+      <w:start w:val="1"/>
+      <w:numFmt w:val="bullet"/>
+      <w:lvlText w:val=""/>
+      <w:lvlJc w:val="left"/>
+      <w:pPr>
+        <w:ind w:left="1800" w:hanging="360"/>
+      </w:pPr>
+      <w:rPr>
+        <w:rFonts w:ascii="Wingdings" w:hAnsi="Wingdings" w:hint="default"/>
+      </w:rPr>
+    </w:lvl>
+    <w:lvl w:ilvl="3" w:tplc="04090001" w:tentative="1">
+      <w:start w:val="1"/>
+      <w:numFmt w:val="bullet"/>
+      <w:lvlText w:val=""/>
+      <w:lvlJc w:val="left"/>
+      <w:pPr>
+        <w:ind w:left="2520" w:hanging="360"/>
+      </w:pPr>
+      <w:rPr>
+        <w:rFonts w:ascii="Symbol" w:hAnsi="Symbol" w:hint="default"/>
+      </w:rPr>
+    </w:lvl>
+    <w:lvl w:ilvl="4" w:tplc="04090003" w:tentative="1">
+      <w:start w:val="1"/>
+      <w:numFmt w:val="bullet"/>
+      <w:lvlText w:val="o"/>
+      <w:lvlJc w:val="left"/>
+      <w:pPr>
+        <w:ind w:left="3240" w:hanging="360"/>
+      </w:pPr>
+      <w:rPr>
+        <w:rFonts w:ascii="Courier New" w:hAnsi="Courier New" w:cs="Courier New" w:hint="default"/>
+      </w:rPr>
+    </w:lvl>
+    <w:lvl w:ilvl="5" w:tplc="04090005" w:tentative="1">
+      <w:start w:val="1"/>
+      <w:numFmt w:val="bullet"/>
+      <w:lvlText w:val=""/>
+      <w:lvlJc w:val="left"/>
+      <w:pPr>
+        <w:ind w:left="3960" w:hanging="360"/>
+      </w:pPr>
+      <w:rPr>
+        <w:rFonts w:ascii="Wingdings" w:hAnsi="Wingdings" w:hint="default"/>
+      </w:rPr>
+    </w:lvl>
+    <w:lvl w:ilvl="6" w:tplc="04090001" w:tentative="1">
+      <w:start w:val="1"/>
+      <w:numFmt w:val="bullet"/>
+      <w:lvlText w:val=""/>
+      <w:lvlJc w:val="left"/>
+      <w:pPr>
+        <w:ind w:left="4680" w:hanging="360"/>
+      </w:pPr>
+      <w:rPr>
+        <w:rFonts w:ascii="Symbol" w:hAnsi="Symbol" w:hint="default"/>
+      </w:rPr>
+    </w:lvl>
+    <w:lvl w:ilvl="7" w:tplc="04090003" w:tentative="1">
+      <w:start w:val="1"/>
+      <w:numFmt w:val="bullet"/>
+      <w:lvlText w:val="o"/>
+      <w:lvlJc w:val="left"/>
+      <w:pPr>
+        <w:ind w:left="5400" w:hanging="360"/>
+      </w:pPr>
+      <w:rPr>
+        <w:rFonts w:ascii="Courier New" w:hAnsi="Courier New" w:cs="Courier New" w:hint="default"/>
+      </w:rPr>
+    </w:lvl>
+    <w:lvl w:ilvl="8" w:tplc="04090005" w:tentative="1">
+      <w:start w:val="1"/>
+      <w:numFmt w:val="bullet"/>
+      <w:lvlText w:val=""/>
+      <w:lvlJc w:val="left"/>
+      <w:pPr>
+        <w:ind w:left="6120" w:hanging="360"/>
+      </w:pPr>
+      <w:rPr>
+        <w:rFonts w:ascii="Wingdings" w:hAnsi="Wingdings" w:hint="default"/>
+      </w:rPr>
+    </w:lvl>
+  </w:abstractNum>
+  <w:abstractNum w:abstractNumId="3" w15:restartNumberingAfterBreak="0">
+    <w:nsid w:val="74F067B7"/>
+    <w:multiLevelType w:val="hybridMultilevel"/>
+    <w:tmpl w:val="5226CB00"/>
+    <w:lvl w:ilvl="0" w:tplc="04090001">
+      <w:start w:val="1"/>
+      <w:numFmt w:val="bullet"/>
+      <w:lvlText w:val=""/>
+      <w:lvlJc w:val="left"/>
+      <w:pPr>
+        <w:ind w:left="720" w:hanging="360"/>
+      </w:pPr>
+      <w:rPr>
+        <w:rFonts w:ascii="Symbol" w:hAnsi="Symbol" w:hint="default"/>
+      </w:rPr>
+    </w:lvl>
+    <w:lvl w:ilvl="1" w:tplc="04090003" w:tentative="1">
+      <w:start w:val="1"/>
+      <w:numFmt w:val="bullet"/>
+      <w:lvlText w:val="o"/>
+      <w:lvlJc w:val="left"/>
+      <w:pPr>
+        <w:ind w:left="1440" w:hanging="360"/>
+      </w:pPr>
+      <w:rPr>
+        <w:rFonts w:ascii="Courier New" w:hAnsi="Courier New" w:cs="Courier New" w:hint="default"/>
+      </w:rPr>
+    </w:lvl>
+    <w:lvl w:ilvl="2" w:tplc="04090005" w:tentative="1">
+      <w:start w:val="1"/>
+      <w:numFmt w:val="bullet"/>
+      <w:lvlText w:val=""/>
+      <w:lvlJc w:val="left"/>
+      <w:pPr>
+        <w:ind w:left="2160" w:hanging="360"/>
+      </w:pPr>
+      <w:rPr>
+        <w:rFonts w:ascii="Wingdings" w:hAnsi="Wingdings" w:hint="default"/>
+      </w:rPr>
+    </w:lvl>
+    <w:lvl w:ilvl="3" w:tplc="04090001" w:tentative="1">
+      <w:start w:val="1"/>
+      <w:numFmt w:val="bullet"/>
+      <w:lvlText w:val=""/>
+      <w:lvlJc w:val="left"/>
+      <w:pPr>
+        <w:ind w:left="2880" w:hanging="360"/>
+      </w:pPr>
+      <w:rPr>
+        <w:rFonts w:ascii="Symbol" w:hAnsi="Symbol" w:hint="default"/>
+      </w:rPr>
+    </w:lvl>
+    <w:lvl w:ilvl="4" w:tplc="04090003" w:tentative="1">
+      <w:start w:val="1"/>
+      <w:numFmt w:val="bullet"/>
+      <w:lvlText w:val="o"/>
+      <w:lvlJc w:val="left"/>
+      <w:pPr>
+        <w:ind w:left="3600" w:hanging="360"/>
+      </w:pPr>
+      <w:rPr>
+        <w:rFonts w:ascii="Courier New" w:hAnsi="Courier New" w:cs="Courier New" w:hint="default"/>
+      </w:rPr>
+    </w:lvl>
+    <w:lvl w:ilvl="5" w:tplc="04090005" w:tentative="1">
+      <w:start w:val="1"/>
+      <w:numFmt w:val="bullet"/>
+      <w:lvlText w:val=""/>
+      <w:lvlJc w:val="left"/>
+      <w:pPr>
+        <w:ind w:left="4320" w:hanging="360"/>
+      </w:pPr>
+      <w:rPr>
+        <w:rFonts w:ascii="Wingdings" w:hAnsi="Wingdings" w:hint="default"/>
+      </w:rPr>
+    </w:lvl>
+    <w:lvl w:ilvl="6" w:tplc="04090001" w:tentative="1">
+      <w:start w:val="1"/>
+      <w:numFmt w:val="bullet"/>
+      <w:lvlText w:val=""/>
+      <w:lvlJc w:val="left"/>
+      <w:pPr>
+        <w:ind w:left="5040" w:hanging="360"/>
+      </w:pPr>
+      <w:rPr>
+        <w:rFonts w:ascii="Symbol" w:hAnsi="Symbol" w:hint="default"/>
+      </w:rPr>
+    </w:lvl>
+    <w:lvl w:ilvl="7" w:tplc="04090003" w:tentative="1">
+      <w:start w:val="1"/>
+      <w:numFmt w:val="bullet"/>
+      <w:lvlText w:val="o"/>
+      <w:lvlJc w:val="left"/>
+      <w:pPr>
+        <w:ind w:left="5760" w:hanging="360"/>
+      </w:pPr>
+      <w:rPr>
+        <w:rFonts w:ascii="Courier New" w:hAnsi="Courier New" w:cs="Courier New" w:hint="default"/>
+      </w:rPr>
+    </w:lvl>
+    <w:lvl w:ilvl="8" w:tplc="04090005" w:tentative="1">
+      <w:start w:val="1"/>
+      <w:numFmt w:val="bullet"/>
+      <w:lvlText w:val=""/>
+      <w:lvlJc w:val="left"/>
+      <w:pPr>
+        <w:ind w:left="6480" w:hanging="360"/>
+      </w:pPr>
+      <w:rPr>
+        <w:rFonts w:ascii="Wingdings" w:hAnsi="Wingdings" w:hint="default"/>
+      </w:rPr>
+    </w:lvl>
+  </w:abstractNum>
+  <w:num w:numId="1" w16cid:durableId="2065175739">
+    <w:abstractNumId w:val="3"/>
+  </w:num>
+  <w:num w:numId="2" w16cid:durableId="1438720790">
+    <w:abstractNumId w:val="2"/>
+  </w:num>
+  <w:num w:numId="3" w16cid:durableId="1209807016">
+    <w:abstractNumId w:val="0"/>
+  </w:num>
+  <w:num w:numId="4" w16cid:durableId="685718485">
+    <w:abstractNumId w:val="1"/>
+  </w:num>
+</w:numbering>
 </file>
 
 <file path=word/styles.xml><?xml version="1.0" encoding="utf-8"?>

--- a/reports/SWP_report.docx
+++ b/reports/SWP_report.docx
@@ -648,19 +648,29 @@
         </w:rPr>
         <w:t xml:space="preserve"> (November – February), while NYC </w:t>
       </w:r>
-      <w:proofErr w:type="spellStart"/>
-      <w:r>
-        <w:rPr>
-          <w:rFonts w:ascii="Times New Roman" w:hAnsi="Times New Roman" w:cs="Times New Roman"/>
-        </w:rPr>
-        <w:t>averges</w:t>
-      </w:r>
-      <w:proofErr w:type="spellEnd"/>
-      <w:r>
-        <w:rPr>
-          <w:rFonts w:ascii="Times New Roman" w:hAnsi="Times New Roman" w:cs="Times New Roman"/>
-        </w:rPr>
-        <w:t xml:space="preserve"> 30-40% during the same months. Both cities dry out in summer, especially during July and August/ The seasonal contrast is more pronounced in Seattle, consistent with its climate.</w:t>
+      <w:r>
+        <w:rPr>
+          <w:rFonts w:ascii="Times New Roman" w:hAnsi="Times New Roman" w:cs="Times New Roman"/>
+        </w:rPr>
+        <w:t>averages</w:t>
+      </w:r>
+      <w:r>
+        <w:rPr>
+          <w:rFonts w:ascii="Times New Roman" w:hAnsi="Times New Roman" w:cs="Times New Roman"/>
+        </w:rPr>
+        <w:t xml:space="preserve"> 30-40% during the same months. Both cities dry out in summer, especially during July and August/ The seasonal contrast is more </w:t>
+      </w:r>
+      <w:r>
+        <w:rPr>
+          <w:rFonts w:ascii="Times New Roman" w:hAnsi="Times New Roman" w:cs="Times New Roman"/>
+        </w:rPr>
+        <w:t>shown</w:t>
+      </w:r>
+      <w:r>
+        <w:rPr>
+          <w:rFonts w:ascii="Times New Roman" w:hAnsi="Times New Roman" w:cs="Times New Roman"/>
+        </w:rPr>
+        <w:t xml:space="preserve"> in Seattle, consistent with its climate.</w:t>
       </w:r>
     </w:p>
     <w:p>
